--- a/OAuth Authenticator/pages/About/About Page Description.docx
+++ b/OAuth Authenticator/pages/About/About Page Description.docx
@@ -3,6 +3,9 @@
 <w:document xmlns:wpc="http://schemas.microsoft.com/office/word/2010/wordprocessingCanvas" xmlns:mc="http://schemas.openxmlformats.org/markup-compatibility/2006" xmlns:o="urn:schemas-microsoft-com:office:office" xmlns:r="http://schemas.openxmlformats.org/officeDocument/2006/relationships" xmlns:m="http://schemas.openxmlformats.org/officeDocument/2006/math" xmlns:v="urn:schemas-microsoft-com:vml" xmlns:wp14="http://schemas.microsoft.com/office/word/2010/wordprocessingDrawing" xmlns:wp="http://schemas.openxmlformats.org/drawingml/2006/wordprocessingDrawing" xmlns:w10="urn:schemas-microsoft-com:office:word" xmlns:w="http://schemas.openxmlformats.org/wordprocessingml/2006/main" xmlns:w14="http://schemas.microsoft.com/office/word/2010/wordml" xmlns:w15="http://schemas.microsoft.com/office/word/2012/wordml" xmlns:wpg="http://schemas.microsoft.com/office/word/2010/wordprocessingGroup" xmlns:wpi="http://schemas.microsoft.com/office/word/2010/wordprocessingInk" xmlns:wne="http://schemas.microsoft.com/office/word/2006/wordml" xmlns:wps="http://schemas.microsoft.com/office/word/2010/wordprocessingShape" mc:Ignorable="w14 w15 wp14">
   <w:body>
     <w:p>
+      <w:pPr>
+        <w:pStyle w:val="Heading2"/>
+      </w:pPr>
       <w:r>
         <w:t>What Oauth Authenticator?</w:t>
       </w:r>
@@ -23,6 +26,9 @@
     </w:p>
     <w:p/>
     <w:p>
+      <w:pPr>
+        <w:pStyle w:val="Heading2"/>
+      </w:pPr>
       <w:r>
         <w:t>Why did Kurieus make this app?</w:t>
       </w:r>
@@ -54,6 +60,9 @@
     </w:p>
     <w:p/>
     <w:p>
+      <w:pPr>
+        <w:pStyle w:val="Heading2"/>
+      </w:pPr>
       <w:r>
         <w:t>How does Oauth Authenticator secure information?</w:t>
       </w:r>
@@ -73,6 +82,9 @@
     </w:p>
     <w:p/>
     <w:p>
+      <w:pPr>
+        <w:pStyle w:val="Heading2"/>
+      </w:pPr>
       <w:r>
         <w:t xml:space="preserve">Privacy </w:t>
       </w:r>
@@ -112,13 +124,19 @@
     </w:p>
     <w:p/>
     <w:p>
+      <w:pPr>
+        <w:pStyle w:val="Heading2"/>
+      </w:pPr>
       <w:r>
         <w:t>Help and Support</w:t>
       </w:r>
     </w:p>
     <w:p>
       <w:r>
-        <w:t>For any help, questions, or comments, please email me at support@Kurieus.com</w:t>
+        <w:t>For any help, questions, or comments, please</w:t>
+      </w:r>
+      <w:r>
+        <w:t xml:space="preserve"> email me at support@Kurieus.us</w:t>
       </w:r>
       <w:r>
         <w:t>.</w:t>
@@ -126,27 +144,48 @@
     </w:p>
     <w:p/>
     <w:p>
-      <w:r>
-        <w:t>//Not included in app</w:t>
+      <w:pPr>
+        <w:pStyle w:val="Heading2"/>
+      </w:pPr>
+      <w:r>
+        <w:t>Additional details, may not be included in app itself</w:t>
+      </w:r>
+    </w:p>
+    <w:p>
+      <w:r>
+        <w:t>Oauth Authenticator is free and open source. It is published under the GNU V3.0 license.</w:t>
+      </w:r>
+    </w:p>
+    <w:p>
+      <w:r>
+        <w:t xml:space="preserve">The GNU license is included in a separate file labeled ‘license.txt’ within the root of this repo and can also be read at </w:t>
+      </w:r>
+      <w:r>
+        <w:t>https://www.gnu.org/licenses/gpl-3.0.txt</w:t>
+      </w:r>
+      <w:r>
+        <w:t>.</w:t>
       </w:r>
       <w:bookmarkStart w:id="0" w:name="_GoBack"/>
       <w:bookmarkEnd w:id="0"/>
     </w:p>
-    <w:p>
+    <w:p/>
+    <w:p>
+      <w:pPr>
+        <w:pStyle w:val="Heading2"/>
+      </w:pPr>
       <w:r>
         <w:t>Credits</w:t>
       </w:r>
     </w:p>
     <w:p>
       <w:r>
-        <w:lastRenderedPageBreak/>
-        <w:t xml:space="preserve">TOTP Authenticator: </w:t>
+        <w:t xml:space="preserve">Google for its TOTP debugger code: </w:t>
       </w:r>
       <w:r>
         <w:t>https://code.google.com/p/google-authenticator/source/browse/libpam/totp.html</w:t>
       </w:r>
     </w:p>
-    <w:p/>
     <w:sectPr>
       <w:pgSz w:w="12240" w:h="15840"/>
       <w:pgMar w:top="1440" w:right="1440" w:bottom="1440" w:left="1440" w:header="720" w:footer="720" w:gutter="0"/>
@@ -551,6 +590,28 @@
     <w:name w:val="Normal"/>
     <w:qFormat/>
   </w:style>
+  <w:style w:type="paragraph" w:styleId="Heading2">
+    <w:name w:val="heading 2"/>
+    <w:basedOn w:val="Normal"/>
+    <w:next w:val="Normal"/>
+    <w:link w:val="Heading2Char"/>
+    <w:uiPriority w:val="9"/>
+    <w:unhideWhenUsed/>
+    <w:qFormat/>
+    <w:rsid w:val="0035717A"/>
+    <w:pPr>
+      <w:keepNext/>
+      <w:keepLines/>
+      <w:spacing w:before="40" w:after="0"/>
+      <w:outlineLvl w:val="1"/>
+    </w:pPr>
+    <w:rPr>
+      <w:rFonts w:asciiTheme="majorHAnsi" w:eastAsiaTheme="majorEastAsia" w:hAnsiTheme="majorHAnsi" w:cstheme="majorBidi"/>
+      <w:color w:val="2E74B5" w:themeColor="accent1" w:themeShade="BF"/>
+      <w:sz w:val="26"/>
+      <w:szCs w:val="26"/>
+    </w:rPr>
+  </w:style>
   <w:style w:type="character" w:default="1" w:styleId="DefaultParagraphFont">
     <w:name w:val="Default Paragraph Font"/>
     <w:uiPriority w:val="1"/>
@@ -587,6 +648,19 @@
     <w:rPr>
       <w:color w:val="0563C1" w:themeColor="hyperlink"/>
       <w:u w:val="single"/>
+    </w:rPr>
+  </w:style>
+  <w:style w:type="character" w:customStyle="1" w:styleId="Heading2Char">
+    <w:name w:val="Heading 2 Char"/>
+    <w:basedOn w:val="DefaultParagraphFont"/>
+    <w:link w:val="Heading2"/>
+    <w:uiPriority w:val="9"/>
+    <w:rsid w:val="0035717A"/>
+    <w:rPr>
+      <w:rFonts w:asciiTheme="majorHAnsi" w:eastAsiaTheme="majorEastAsia" w:hAnsiTheme="majorHAnsi" w:cstheme="majorBidi"/>
+      <w:color w:val="2E74B5" w:themeColor="accent1" w:themeShade="BF"/>
+      <w:sz w:val="26"/>
+      <w:szCs w:val="26"/>
     </w:rPr>
   </w:style>
 </w:styles>

--- a/OAuth Authenticator/pages/About/About Page Description.docx
+++ b/OAuth Authenticator/pages/About/About Page Description.docx
@@ -7,24 +7,27 @@
         <w:pStyle w:val="Heading2"/>
       </w:pPr>
       <w:r>
-        <w:t>What Oauth Authenticator?</w:t>
-      </w:r>
-    </w:p>
-    <w:p>
-      <w:r>
-        <w:t xml:space="preserve">Oath Authenticator is a simple, open source application used for 2-step authentication using the Oauth standard. Oauth is used by many popular websites, such as Google, Live, and Dropbox, to enable an extra layer of security. </w:t>
-      </w:r>
-      <w:r>
-        <w:t xml:space="preserve">More information can be found at </w:t>
-      </w:r>
-      <w:r>
-        <w:t>http://oauth.net/</w:t>
-      </w:r>
-      <w:r>
-        <w:t>.</w:t>
-      </w:r>
-    </w:p>
-    <w:p/>
+        <w:t>What Authenticator?</w:t>
+      </w:r>
+    </w:p>
+    <w:p>
+      <w:r>
+        <w:t xml:space="preserve">Authenticator is a simple, open source application used for 2-step authentication. </w:t>
+      </w:r>
+      <w:r>
+        <w:t xml:space="preserve">Authenticator </w:t>
+      </w:r>
+      <w:r>
+        <w:t>is used by many popular websites, such as Google, Live, and Dropbox, to ena</w:t>
+      </w:r>
+      <w:r>
+        <w:t>ble an extra layer of security.</w:t>
+      </w:r>
+    </w:p>
+    <w:p>
+      <w:bookmarkStart w:id="0" w:name="_GoBack"/>
+      <w:bookmarkEnd w:id="0"/>
+    </w:p>
     <w:p>
       <w:pPr>
         <w:pStyle w:val="Heading2"/>
@@ -35,13 +38,31 @@
     </w:p>
     <w:p>
       <w:r>
-        <w:t xml:space="preserve">Though other Oauth apps are currently published to the </w:t>
+        <w:t xml:space="preserve">Though other </w:t>
+      </w:r>
+      <w:r>
+        <w:t xml:space="preserve">Authenticator </w:t>
+      </w:r>
+      <w:r>
+        <w:t xml:space="preserve">apps are currently published to the </w:t>
       </w:r>
       <w:r>
         <w:t xml:space="preserve">Windows App Store, none of the other apps are released by developers with highly recognized and trusted names. </w:t>
       </w:r>
       <w:r>
-        <w:t xml:space="preserve">Because of the nature of Oauth, It was not felt that these apps could be trusted. Oauth Authenticator is released to the public as a free and open source application. The source code can be viewed and examined by anyone at its GitHub repository. That repository is located here: </w:t>
+        <w:t xml:space="preserve">Because of the nature of </w:t>
+      </w:r>
+      <w:r>
+        <w:t>Authenticator</w:t>
+      </w:r>
+      <w:r>
+        <w:t xml:space="preserve">, It was not felt that these apps could be trusted. </w:t>
+      </w:r>
+      <w:r>
+        <w:t xml:space="preserve">Authenticator </w:t>
+      </w:r>
+      <w:r>
+        <w:t xml:space="preserve">is released to the public as a free and open source application. The source code can be viewed and examined by anyone at its GitHub repository. That repository is located here: </w:t>
       </w:r>
       <w:hyperlink r:id="rId4" w:history="1">
         <w:r>
@@ -64,12 +85,12 @@
         <w:pStyle w:val="Heading2"/>
       </w:pPr>
       <w:r>
-        <w:t>How does Oauth Authenticator secure information?</w:t>
-      </w:r>
-    </w:p>
-    <w:p>
-      <w:r>
-        <w:t xml:space="preserve">Oauth Authenticator saves all secret keys in the Windows Security Credentials Password Vault. More information of the Security Credentials Password Vault can be found here: </w:t>
+        <w:t>How does Authenticator secure information?</w:t>
+      </w:r>
+    </w:p>
+    <w:p>
+      <w:r>
+        <w:t xml:space="preserve">Authenticator saves all secret keys in the Windows Security Credentials Password Vault. More information of the Security Credentials Password Vault can be found here: </w:t>
       </w:r>
       <w:hyperlink r:id="rId5" w:history="1">
         <w:r>
@@ -114,12 +135,12 @@
     </w:p>
     <w:p>
       <w:r>
-        <w:t xml:space="preserve">Oauth Authenticator collects no personal information nor does it transmit information outside of this application other than mechanisms offered through secure storage of the Microsoft Credential Password Vault. </w:t>
-      </w:r>
-    </w:p>
-    <w:p>
-      <w:r>
-        <w:t>This application does contain clickable links to outside websites for information purposes only. Oauth Authenticator has no control over, nor does it partner with, any linked websites. Though these linked websites are generally considered safe by the community, proceed at your own risk.</w:t>
+        <w:t xml:space="preserve">Authenticator collects no personal information nor does it transmit information outside of this application other than mechanisms offered through secure storage of the Microsoft Credential Password Vault. </w:t>
+      </w:r>
+    </w:p>
+    <w:p>
+      <w:r>
+        <w:t>This application does contain clickable links to outside websites for information purposes only. Authenticator has no control over, nor does it partner with, any linked websites. Though these linked websites are generally considered safe by the community, proceed at your own risk.</w:t>
       </w:r>
     </w:p>
     <w:p/>
@@ -153,7 +174,7 @@
     </w:p>
     <w:p>
       <w:r>
-        <w:t>Oauth Authenticator is free and open source. It is published under the GNU V3.0 license.</w:t>
+        <w:t>Authenticator is free and open source. It is published under the GNU V3.0 license.</w:t>
       </w:r>
     </w:p>
     <w:p>
@@ -166,8 +187,6 @@
       <w:r>
         <w:t>.</w:t>
       </w:r>
-      <w:bookmarkStart w:id="0" w:name="_GoBack"/>
-      <w:bookmarkEnd w:id="0"/>
     </w:p>
     <w:p/>
     <w:p>
